--- a/paper/issues_10062023.docx
+++ b/paper/issues_10062023.docx
@@ -145,7 +145,7 @@
         <w:pStyle w:val="Date"/>
       </w:pPr>
       <w:r>
-        <w:t xml:space="preserve">2023-06-11</w:t>
+        <w:t xml:space="preserve">2023-07-18</w:t>
       </w:r>
     </w:p>
     <w:p>
@@ -1234,7 +1234,7 @@
         <w:t xml:space="preserve"> </w:t>
       </w:r>
       <w:r>
-        <w:t xml:space="preserve">= 0.35 [95% CI: 0.2-0.49]) and say that NEO is a stronger predictor of KYN levels. I’m allowed to state tat because Z scores of age and NEO are in the same scale:) Since the responses are also expressed as Z-scores, I can also say that e.g. difference of 1</w:t>
+        <w:t xml:space="preserve">= 0.35 [95% CI: 0.2 to 0.49]) and say that NEO is a stronger predictor of KYN levels. I’m allowed to state tat because Z scores of age and NEO are in the same scale:) Since the responses are also expressed as Z-scores, I can also say that e.g. difference of 1</w:t>
       </w:r>
       <w:r>
         <w:t xml:space="preserve"> </w:t>
